--- a/BulkyWeb Core Tutorial/wwwroot/Templates/OrderTemplate.docx
+++ b/BulkyWeb Core Tutorial/wwwroot/Templates/OrderTemplate.docx
@@ -74,43 +74,34 @@
             </w:pPr>
             <w:r>
               <w:rPr>
+                <w:lang w:val="en-US"/>
+              </w:rPr>
+              <w:fldChar w:fldCharType="begin"/>
+            </w:r>
+            <w:r>
+              <w:rPr>
+                <w:lang w:val="en-US"/>
+              </w:rPr>
+              <w:instrText xml:space="preserve"> MERGEFIELD  QRCode  \* MERGEFORMAT </w:instrText>
+            </w:r>
+            <w:r>
+              <w:rPr>
+                <w:lang w:val="en-US"/>
+              </w:rPr>
+              <w:fldChar w:fldCharType="separate"/>
+            </w:r>
+            <w:r>
+              <w:rPr>
                 <w:noProof/>
-              </w:rPr>
-              <w:drawing>
-                <wp:inline distT="0" distB="0" distL="0" distR="0" wp14:anchorId="3AEDAE5E" wp14:editId="4B473127">
-                  <wp:extent cx="1301750" cy="1304925"/>
-                  <wp:effectExtent l="0" t="0" r="0" b="9525"/>
-                  <wp:docPr id="290130097" name="Picture 1" descr="A black exclamation mark on a white circle&#10;&#10;Description automatically generated"/>
-                  <wp:cNvGraphicFramePr>
-                    <a:graphicFrameLocks xmlns:a="http://schemas.openxmlformats.org/drawingml/2006/main" noChangeAspect="1"/>
-                  </wp:cNvGraphicFramePr>
-                  <a:graphic xmlns:a="http://schemas.openxmlformats.org/drawingml/2006/main">
-                    <a:graphicData uri="http://schemas.openxmlformats.org/drawingml/2006/picture">
-                      <pic:pic xmlns:pic="http://schemas.openxmlformats.org/drawingml/2006/picture">
-                        <pic:nvPicPr>
-                          <pic:cNvPr id="290130097" name="Picture 1" descr="A black exclamation mark on a white circle&#10;&#10;Description automatically generated"/>
-                          <pic:cNvPicPr/>
-                        </pic:nvPicPr>
-                        <pic:blipFill>
-                          <a:blip r:embed="rId4"/>
-                          <a:stretch>
-                            <a:fillRect/>
-                          </a:stretch>
-                        </pic:blipFill>
-                        <pic:spPr>
-                          <a:xfrm>
-                            <a:off x="0" y="0"/>
-                            <a:ext cx="1301750" cy="1304925"/>
-                          </a:xfrm>
-                          <a:prstGeom prst="rect">
-                            <a:avLst/>
-                          </a:prstGeom>
-                        </pic:spPr>
-                      </pic:pic>
-                    </a:graphicData>
-                  </a:graphic>
-                </wp:inline>
-              </w:drawing>
+                <w:lang w:val="en-US"/>
+              </w:rPr>
+              <w:t>«QRCode»</w:t>
+            </w:r>
+            <w:r>
+              <w:rPr>
+                <w:lang w:val="en-US"/>
+              </w:rPr>
+              <w:fldChar w:fldCharType="end"/>
             </w:r>
           </w:p>
         </w:tc>

--- a/BulkyWeb Core Tutorial/wwwroot/Templates/OrderTemplate.docx
+++ b/BulkyWeb Core Tutorial/wwwroot/Templates/OrderTemplate.docx
@@ -64,50 +64,8 @@
         </w:tc>
         <w:tc>
           <w:tcPr>
-            <w:tcW w:w="3269" w:type="dxa"/>
-          </w:tcPr>
-          <w:p>
-            <w:pPr>
-              <w:rPr>
-                <w:lang w:val="en-US"/>
-              </w:rPr>
-            </w:pPr>
-            <w:r>
-              <w:rPr>
-                <w:lang w:val="en-US"/>
-              </w:rPr>
-              <w:fldChar w:fldCharType="begin"/>
-            </w:r>
-            <w:r>
-              <w:rPr>
-                <w:lang w:val="en-US"/>
-              </w:rPr>
-              <w:instrText xml:space="preserve"> MERGEFIELD  QRCode  \* MERGEFORMAT </w:instrText>
-            </w:r>
-            <w:r>
-              <w:rPr>
-                <w:lang w:val="en-US"/>
-              </w:rPr>
-              <w:fldChar w:fldCharType="separate"/>
-            </w:r>
-            <w:r>
-              <w:rPr>
-                <w:noProof/>
-                <w:lang w:val="en-US"/>
-              </w:rPr>
-              <w:t>«QRCode»</w:t>
-            </w:r>
-            <w:r>
-              <w:rPr>
-                <w:lang w:val="en-US"/>
-              </w:rPr>
-              <w:fldChar w:fldCharType="end"/>
-            </w:r>
-          </w:p>
-        </w:tc>
-        <w:tc>
-          <w:tcPr>
-            <w:tcW w:w="4552" w:type="dxa"/>
+            <w:tcW w:w="7821" w:type="dxa"/>
+            <w:gridSpan w:val="2"/>
           </w:tcPr>
           <w:p>
             <w:r>
@@ -1120,6 +1078,11 @@
             </w:r>
           </w:p>
           <w:p>
+            <w:pPr>
+              <w:rPr>
+                <w:lang w:val="en-US"/>
+              </w:rPr>
+            </w:pPr>
             <w:r>
               <w:rPr>
                 <w:lang w:val="en-US"/>
@@ -1187,6 +1150,13 @@
               </w:rPr>
               <w:fldChar w:fldCharType="end"/>
             </w:r>
+          </w:p>
+          <w:p>
+            <w:pPr>
+              <w:rPr>
+                <w:lang w:val="en-US"/>
+              </w:rPr>
+            </w:pPr>
           </w:p>
           <w:p>
             <w:pPr>
